--- a/HOS09A MERN.docx
+++ b/HOS09A MERN.docx
@@ -171,34 +171,14 @@
         </w:rPr>
         <w:t xml:space="preserve">by </w:t>
       </w:r>
-      <w:proofErr w:type="spellStart"/>
       <w:r>
         <w:rPr>
           <w:rFonts w:ascii="Calibri" w:eastAsia="Arial" w:hAnsi="Calibri" w:cs="Calibri"/>
           <w:sz w:val="22"/>
           <w:szCs w:val="22"/>
         </w:rPr>
-        <w:t>Veerendra</w:t>
-      </w:r>
-      <w:proofErr w:type="spellEnd"/>
-      <w:r>
-        <w:rPr>
-          <w:rFonts w:ascii="Calibri" w:eastAsia="Arial" w:hAnsi="Calibri" w:cs="Calibri"/>
-          <w:sz w:val="22"/>
-          <w:szCs w:val="22"/>
-        </w:rPr>
-        <w:t xml:space="preserve"> </w:t>
-      </w:r>
-      <w:proofErr w:type="spellStart"/>
-      <w:r>
-        <w:rPr>
-          <w:rFonts w:ascii="Calibri" w:eastAsia="Arial" w:hAnsi="Calibri" w:cs="Calibri"/>
-          <w:sz w:val="22"/>
-          <w:szCs w:val="22"/>
-        </w:rPr>
-        <w:t>Jagatha</w:t>
-      </w:r>
-      <w:proofErr w:type="spellEnd"/>
+        <w:t>Veerendra Jagatha</w:t>
+      </w:r>
       <w:r>
         <w:rPr>
           <w:rFonts w:ascii="Calibri" w:eastAsia="Arial" w:hAnsi="Calibri" w:cs="Calibri"/>
@@ -1640,7 +1620,6 @@
           <w:sz w:val="22"/>
           <w:szCs w:val="22"/>
         </w:rPr>
-        <w:lastRenderedPageBreak/>
         <w:t xml:space="preserve">Section 2: Setting up the </w:t>
       </w:r>
       <w:proofErr w:type="gramStart"/>
@@ -2121,6 +2100,7 @@
       <w:r>
         <w:rPr>
           <w:rFonts w:ascii="Calibri" w:hAnsi="Calibri" w:cs="Calibri"/>
+          <w:noProof/>
           <w:sz w:val="22"/>
           <w:szCs w:val="22"/>
         </w:rPr>
@@ -2188,7 +2168,6 @@
           <w:sz w:val="22"/>
           <w:szCs w:val="22"/>
         </w:rPr>
-        <w:lastRenderedPageBreak/>
         <w:t xml:space="preserve">Now open a </w:t>
       </w:r>
       <w:r>
@@ -2890,6 +2869,7 @@
           <w:rFonts w:ascii="Calibri" w:hAnsi="Calibri" w:cs="Calibri"/>
           <w:b/>
           <w:bCs/>
+          <w:noProof/>
           <w:sz w:val="22"/>
           <w:szCs w:val="22"/>
         </w:rPr>
@@ -2966,7 +2946,6 @@
           <w:sz w:val="22"/>
           <w:szCs w:val="22"/>
         </w:rPr>
-        <w:lastRenderedPageBreak/>
         <w:t>Section 3: Setting up the React Router</w:t>
       </w:r>
     </w:p>
@@ -3304,7 +3283,6 @@
           <w:sz w:val="22"/>
           <w:szCs w:val="22"/>
         </w:rPr>
-        <w:lastRenderedPageBreak/>
         <w:t>Section 4: Creating the Components</w:t>
       </w:r>
     </w:p>
@@ -3368,23 +3346,7 @@
           <w:sz w:val="22"/>
           <w:szCs w:val="22"/>
         </w:rPr>
-        <w:t>/</w:t>
-      </w:r>
-      <w:r>
-        <w:rPr>
-          <w:rFonts w:ascii="Calibri" w:hAnsi="Calibri" w:cs="Calibri"/>
-          <w:sz w:val="22"/>
-          <w:szCs w:val="22"/>
-        </w:rPr>
-        <w:t>hos09-client</w:t>
-      </w:r>
-      <w:r>
-        <w:rPr>
-          <w:rFonts w:ascii="Calibri" w:hAnsi="Calibri" w:cs="Calibri"/>
-          <w:sz w:val="22"/>
-          <w:szCs w:val="22"/>
-        </w:rPr>
-        <w:t>” directory.</w:t>
+        <w:t>/hos09-client” directory.</w:t>
       </w:r>
     </w:p>
     <w:p>
@@ -4026,7 +3988,6 @@
           <w:sz w:val="22"/>
           <w:szCs w:val="22"/>
         </w:rPr>
-        <w:lastRenderedPageBreak/>
         <w:t>Section 5: Connecting the Front End to the Back End</w:t>
       </w:r>
     </w:p>
@@ -4559,7 +4520,6 @@
           <w:sz w:val="22"/>
           <w:szCs w:val="22"/>
         </w:rPr>
-        <w:lastRenderedPageBreak/>
         <w:t>After refreshing the development browser window, you'll observe the frontend client application has successfully linked with the backend server, retrieving records from the MongoDB Atlas Database.</w:t>
       </w:r>
     </w:p>
@@ -4731,7 +4691,6 @@
           <w:sz w:val="22"/>
           <w:szCs w:val="22"/>
         </w:rPr>
-        <w:lastRenderedPageBreak/>
         <w:t xml:space="preserve">Section </w:t>
       </w:r>
       <w:r>
@@ -4901,6 +4860,39 @@
           </wp:inline>
         </w:drawing>
       </w:r>
+    </w:p>
+    <w:p>
+      <w:pPr>
+        <w:jc w:val="center"/>
+        <w:textAlignment w:val="baseline"/>
+        <w:rPr>
+          <w:rFonts w:ascii="Calibri" w:hAnsi="Calibri" w:cs="Calibri"/>
+          <w:sz w:val="22"/>
+          <w:szCs w:val="22"/>
+        </w:rPr>
+      </w:pPr>
+    </w:p>
+    <w:p>
+      <w:pPr>
+        <w:jc w:val="center"/>
+        <w:textAlignment w:val="baseline"/>
+        <w:rPr>
+          <w:rFonts w:ascii="Calibri" w:hAnsi="Calibri" w:cs="Calibri"/>
+          <w:sz w:val="22"/>
+          <w:szCs w:val="22"/>
+        </w:rPr>
+      </w:pPr>
+    </w:p>
+    <w:p>
+      <w:pPr>
+        <w:jc w:val="center"/>
+        <w:textAlignment w:val="baseline"/>
+        <w:rPr>
+          <w:rFonts w:ascii="Calibri" w:hAnsi="Calibri" w:cs="Calibri"/>
+          <w:sz w:val="22"/>
+          <w:szCs w:val="22"/>
+        </w:rPr>
+      </w:pPr>
       <w:r>
         <w:rPr>
           <w:rFonts w:ascii="Calibri" w:hAnsi="Calibri" w:cs="Calibri"/>
@@ -4971,6 +4963,18 @@
         </w:rPr>
         <w:t>”</w:t>
       </w:r>
+    </w:p>
+    <w:p>
+      <w:pPr>
+        <w:pStyle w:val="ListParagraph"/>
+        <w:ind w:left="360"/>
+        <w:textAlignment w:val="baseline"/>
+        <w:rPr>
+          <w:rFonts w:ascii="Calibri" w:hAnsi="Calibri" w:cs="Calibri"/>
+          <w:sz w:val="22"/>
+          <w:szCs w:val="22"/>
+        </w:rPr>
+      </w:pPr>
       <w:r>
         <w:rPr>
           <w:rFonts w:ascii="Calibri" w:hAnsi="Calibri" w:cs="Calibri"/>
@@ -5021,6 +5025,16 @@
         </w:rPr>
         <w:t xml:space="preserve"> to update the changes to your repository main branch.</w:t>
       </w:r>
+    </w:p>
+    <w:p>
+      <w:pPr>
+        <w:textAlignment w:val="baseline"/>
+        <w:rPr>
+          <w:rFonts w:ascii="Calibri" w:hAnsi="Calibri" w:cs="Calibri"/>
+          <w:sz w:val="22"/>
+          <w:szCs w:val="22"/>
+        </w:rPr>
+      </w:pPr>
       <w:r>
         <w:rPr>
           <w:rFonts w:ascii="Calibri" w:hAnsi="Calibri" w:cs="Calibri"/>
@@ -5030,6 +5044,21 @@
         <w:br/>
         <w:t xml:space="preserve"> </w:t>
       </w:r>
+    </w:p>
+    <w:p>
+      <w:pPr>
+        <w:pStyle w:val="ListParagraph"/>
+        <w:numPr>
+          <w:ilvl w:val="0"/>
+          <w:numId w:val="5"/>
+        </w:numPr>
+        <w:textAlignment w:val="baseline"/>
+        <w:rPr>
+          <w:rFonts w:ascii="Calibri" w:hAnsi="Calibri" w:cs="Calibri"/>
+          <w:sz w:val="22"/>
+          <w:szCs w:val="22"/>
+        </w:rPr>
+      </w:pPr>
     </w:p>
     <w:p>
       <w:pPr>
@@ -5146,10 +5175,46 @@
         <w:textAlignment w:val="baseline"/>
         <w:rPr>
           <w:rFonts w:ascii="Calibri" w:hAnsi="Calibri" w:cs="Calibri"/>
-          <w:sz w:val="22"/>
-          <w:szCs w:val="22"/>
-        </w:rPr>
-      </w:pPr>
+          <w:b/>
+          <w:bCs/>
+          <w:sz w:val="36"/>
+          <w:szCs w:val="36"/>
+        </w:rPr>
+      </w:pPr>
+      <w:r>
+        <w:rPr>
+          <w:rFonts w:ascii="Calibri" w:hAnsi="Calibri" w:cs="Calibri"/>
+          <w:sz w:val="22"/>
+          <w:szCs w:val="22"/>
+        </w:rPr>
+        <w:br/>
+      </w:r>
+      <w:r>
+        <w:rPr>
+          <w:rFonts w:ascii="Calibri" w:hAnsi="Calibri" w:cs="Calibri"/>
+          <w:sz w:val="22"/>
+          <w:szCs w:val="22"/>
+        </w:rPr>
+        <w:br/>
+      </w:r>
+      <w:r>
+        <w:rPr>
+          <w:rFonts w:ascii="Calibri" w:hAnsi="Calibri" w:cs="Calibri"/>
+          <w:sz w:val="22"/>
+          <w:szCs w:val="22"/>
+        </w:rPr>
+        <w:br/>
+      </w:r>
+      <w:r>
+        <w:rPr>
+          <w:rFonts w:ascii="Calibri" w:hAnsi="Calibri" w:cs="Calibri"/>
+          <w:b/>
+          <w:bCs/>
+          <w:sz w:val="36"/>
+          <w:szCs w:val="36"/>
+        </w:rPr>
+        <w:t>Screenshots:</w:t>
+      </w:r>
     </w:p>
     <w:p>
       <w:pPr>
@@ -5160,9 +5225,155 @@
           <w:szCs w:val="22"/>
         </w:rPr>
       </w:pPr>
+      <w:r>
+        <w:rPr>
+          <w:rFonts w:ascii="Calibri" w:eastAsia="Arial" w:hAnsi="Calibri" w:cs="Calibri"/>
+          <w:sz w:val="22"/>
+          <w:szCs w:val="22"/>
+        </w:rPr>
+        <w:drawing>
+          <wp:inline distT="0" distB="0" distL="0" distR="0" wp14:anchorId="04B4DEDA" wp14:editId="5F536D3E">
+            <wp:extent cx="5733415" cy="2765425"/>
+            <wp:effectExtent l="0" t="0" r="635" b="0"/>
+            <wp:docPr id="1147559130" name="Picture 1" descr="A screenshot of a computer&#10;&#10;Description automatically generated"/>
+            <wp:cNvGraphicFramePr>
+              <a:graphicFrameLocks xmlns:a="http://schemas.openxmlformats.org/drawingml/2006/main" noChangeAspect="1"/>
+            </wp:cNvGraphicFramePr>
+            <a:graphic xmlns:a="http://schemas.openxmlformats.org/drawingml/2006/main">
+              <a:graphicData uri="http://schemas.openxmlformats.org/drawingml/2006/picture">
+                <pic:pic xmlns:pic="http://schemas.openxmlformats.org/drawingml/2006/picture">
+                  <pic:nvPicPr>
+                    <pic:cNvPr id="1147559130" name="Picture 1" descr="A screenshot of a computer&#10;&#10;Description automatically generated"/>
+                    <pic:cNvPicPr/>
+                  </pic:nvPicPr>
+                  <pic:blipFill>
+                    <a:blip r:embed="rId23"/>
+                    <a:stretch>
+                      <a:fillRect/>
+                    </a:stretch>
+                  </pic:blipFill>
+                  <pic:spPr>
+                    <a:xfrm>
+                      <a:off x="0" y="0"/>
+                      <a:ext cx="5733415" cy="2765425"/>
+                    </a:xfrm>
+                    <a:prstGeom prst="rect">
+                      <a:avLst/>
+                    </a:prstGeom>
+                  </pic:spPr>
+                </pic:pic>
+              </a:graphicData>
+            </a:graphic>
+          </wp:inline>
+        </w:drawing>
+      </w:r>
+    </w:p>
+    <w:p>
+      <w:pPr>
+        <w:textAlignment w:val="baseline"/>
+        <w:rPr>
+          <w:rFonts w:ascii="Calibri" w:eastAsia="Arial" w:hAnsi="Calibri" w:cs="Calibri"/>
+          <w:sz w:val="22"/>
+          <w:szCs w:val="22"/>
+        </w:rPr>
+      </w:pPr>
+      <w:r>
+        <w:rPr>
+          <w:rFonts w:ascii="Calibri" w:eastAsia="Arial" w:hAnsi="Calibri" w:cs="Calibri"/>
+          <w:sz w:val="22"/>
+          <w:szCs w:val="22"/>
+        </w:rPr>
+        <w:drawing>
+          <wp:inline distT="0" distB="0" distL="0" distR="0" wp14:anchorId="21646377" wp14:editId="234888B3">
+            <wp:extent cx="4121362" cy="2673487"/>
+            <wp:effectExtent l="0" t="0" r="0" b="0"/>
+            <wp:docPr id="1413545266" name="Picture 1" descr="A screenshot of a computer&#10;&#10;Description automatically generated"/>
+            <wp:cNvGraphicFramePr>
+              <a:graphicFrameLocks xmlns:a="http://schemas.openxmlformats.org/drawingml/2006/main" noChangeAspect="1"/>
+            </wp:cNvGraphicFramePr>
+            <a:graphic xmlns:a="http://schemas.openxmlformats.org/drawingml/2006/main">
+              <a:graphicData uri="http://schemas.openxmlformats.org/drawingml/2006/picture">
+                <pic:pic xmlns:pic="http://schemas.openxmlformats.org/drawingml/2006/picture">
+                  <pic:nvPicPr>
+                    <pic:cNvPr id="1413545266" name="Picture 1" descr="A screenshot of a computer&#10;&#10;Description automatically generated"/>
+                    <pic:cNvPicPr/>
+                  </pic:nvPicPr>
+                  <pic:blipFill>
+                    <a:blip r:embed="rId24"/>
+                    <a:stretch>
+                      <a:fillRect/>
+                    </a:stretch>
+                  </pic:blipFill>
+                  <pic:spPr>
+                    <a:xfrm>
+                      <a:off x="0" y="0"/>
+                      <a:ext cx="4121362" cy="2673487"/>
+                    </a:xfrm>
+                    <a:prstGeom prst="rect">
+                      <a:avLst/>
+                    </a:prstGeom>
+                  </pic:spPr>
+                </pic:pic>
+              </a:graphicData>
+            </a:graphic>
+          </wp:inline>
+        </w:drawing>
+      </w:r>
+    </w:p>
+    <w:p>
+      <w:pPr>
+        <w:textAlignment w:val="baseline"/>
+        <w:rPr>
+          <w:rFonts w:ascii="Calibri" w:eastAsia="Arial" w:hAnsi="Calibri" w:cs="Calibri"/>
+          <w:sz w:val="22"/>
+          <w:szCs w:val="22"/>
+        </w:rPr>
+      </w:pPr>
+      <w:r>
+        <w:rPr>
+          <w:rFonts w:ascii="Calibri" w:eastAsia="Arial" w:hAnsi="Calibri" w:cs="Calibri"/>
+          <w:sz w:val="22"/>
+          <w:szCs w:val="22"/>
+        </w:rPr>
+        <w:drawing>
+          <wp:inline distT="0" distB="0" distL="0" distR="0" wp14:anchorId="4B24A2BC" wp14:editId="538542D4">
+            <wp:extent cx="5733415" cy="2953385"/>
+            <wp:effectExtent l="0" t="0" r="635" b="0"/>
+            <wp:docPr id="1316601610" name="Picture 1" descr="A screenshot of a computer&#10;&#10;Description automatically generated"/>
+            <wp:cNvGraphicFramePr>
+              <a:graphicFrameLocks xmlns:a="http://schemas.openxmlformats.org/drawingml/2006/main" noChangeAspect="1"/>
+            </wp:cNvGraphicFramePr>
+            <a:graphic xmlns:a="http://schemas.openxmlformats.org/drawingml/2006/main">
+              <a:graphicData uri="http://schemas.openxmlformats.org/drawingml/2006/picture">
+                <pic:pic xmlns:pic="http://schemas.openxmlformats.org/drawingml/2006/picture">
+                  <pic:nvPicPr>
+                    <pic:cNvPr id="1316601610" name="Picture 1" descr="A screenshot of a computer&#10;&#10;Description automatically generated"/>
+                    <pic:cNvPicPr/>
+                  </pic:nvPicPr>
+                  <pic:blipFill>
+                    <a:blip r:embed="rId25"/>
+                    <a:stretch>
+                      <a:fillRect/>
+                    </a:stretch>
+                  </pic:blipFill>
+                  <pic:spPr>
+                    <a:xfrm>
+                      <a:off x="0" y="0"/>
+                      <a:ext cx="5733415" cy="2953385"/>
+                    </a:xfrm>
+                    <a:prstGeom prst="rect">
+                      <a:avLst/>
+                    </a:prstGeom>
+                  </pic:spPr>
+                </pic:pic>
+              </a:graphicData>
+            </a:graphic>
+          </wp:inline>
+        </w:drawing>
+      </w:r>
     </w:p>
     <w:sectPr>
-      <w:footerReference w:type="default" r:id="rId23"/>
+      <w:footerReference w:type="default" r:id="rId26"/>
       <w:pgSz w:w="11909" w:h="16834"/>
       <w:pgMar w:top="1440" w:right="1440" w:bottom="1440" w:left="1440" w:header="720" w:footer="720" w:gutter="0"/>
       <w:pgNumType w:start="1"/>
